--- a/doc/Process/3-软件迭代阶段/1-软件第一次迭代(v0.1)/1-设计阶段/NPUSS-Tinder-SFT-0.1 软件功能列表.docx
+++ b/doc/Process/3-软件迭代阶段/1-软件第一次迭代(v0.1)/1-设计阶段/NPUSS-Tinder-SFT-0.1 软件功能列表.docx
@@ -391,9 +391,9 @@
     <w:tbl>
       <w:tblPr>
         <w:tblStyle w:val="15"/>
-        <w:tblW w:w="8050" w:type="dxa"/>
+        <w:tblW w:w="8252" w:type="dxa"/>
         <w:jc w:val="center"/>
-        <w:tblInd w:w="0" w:type="dxa"/>
+        <w:tblInd w:w="-202" w:type="dxa"/>
         <w:tblBorders>
           <w:top w:val="single" w:color="auto" w:sz="4" w:space="0"/>
           <w:left w:val="single" w:color="auto" w:sz="4" w:space="0"/>
@@ -411,12 +411,12 @@
         </w:tblCellMar>
       </w:tblPr>
       <w:tblGrid>
-        <w:gridCol w:w="1129"/>
-        <w:gridCol w:w="2438"/>
-        <w:gridCol w:w="987"/>
-        <w:gridCol w:w="974"/>
-        <w:gridCol w:w="1185"/>
-        <w:gridCol w:w="1337"/>
+        <w:gridCol w:w="1189"/>
+        <w:gridCol w:w="2727"/>
+        <w:gridCol w:w="927"/>
+        <w:gridCol w:w="1048"/>
+        <w:gridCol w:w="1101"/>
+        <w:gridCol w:w="1260"/>
       </w:tblGrid>
       <w:tr>
         <w:tblPrEx>
@@ -442,7 +442,7 @@
         </w:trPr>
         <w:tc>
           <w:tcPr>
-            <w:tcW w:w="1129" w:type="dxa"/>
+            <w:tcW w:w="1189" w:type="dxa"/>
           </w:tcPr>
           <w:p>
             <w:pPr>
@@ -465,7 +465,7 @@
         </w:tc>
         <w:tc>
           <w:tcPr>
-            <w:tcW w:w="2438" w:type="dxa"/>
+            <w:tcW w:w="2727" w:type="dxa"/>
           </w:tcPr>
           <w:p>
             <w:pPr>
@@ -488,7 +488,7 @@
         </w:tc>
         <w:tc>
           <w:tcPr>
-            <w:tcW w:w="987" w:type="dxa"/>
+            <w:tcW w:w="927" w:type="dxa"/>
           </w:tcPr>
           <w:p>
             <w:pPr>
@@ -511,7 +511,7 @@
         </w:tc>
         <w:tc>
           <w:tcPr>
-            <w:tcW w:w="974" w:type="dxa"/>
+            <w:tcW w:w="1048" w:type="dxa"/>
           </w:tcPr>
           <w:p>
             <w:pPr>
@@ -534,7 +534,7 @@
         </w:tc>
         <w:tc>
           <w:tcPr>
-            <w:tcW w:w="1185" w:type="dxa"/>
+            <w:tcW w:w="1101" w:type="dxa"/>
           </w:tcPr>
           <w:p>
             <w:pPr>
@@ -557,7 +557,7 @@
         </w:tc>
         <w:tc>
           <w:tcPr>
-            <w:tcW w:w="1337" w:type="dxa"/>
+            <w:tcW w:w="1260" w:type="dxa"/>
           </w:tcPr>
           <w:p>
             <w:pPr>
@@ -603,7 +603,7 @@
         </w:trPr>
         <w:tc>
           <w:tcPr>
-            <w:tcW w:w="1129" w:type="dxa"/>
+            <w:tcW w:w="1189" w:type="dxa"/>
             <w:vAlign w:val="center"/>
           </w:tcPr>
           <w:p>
@@ -623,7 +623,7 @@
         </w:tc>
         <w:tc>
           <w:tcPr>
-            <w:tcW w:w="2438" w:type="dxa"/>
+            <w:tcW w:w="2727" w:type="dxa"/>
             <w:vAlign w:val="center"/>
           </w:tcPr>
           <w:p>
@@ -643,7 +643,7 @@
         </w:tc>
         <w:tc>
           <w:tcPr>
-            <w:tcW w:w="987" w:type="dxa"/>
+            <w:tcW w:w="927" w:type="dxa"/>
             <w:vAlign w:val="center"/>
           </w:tcPr>
           <w:p>
@@ -698,7 +698,7 @@
         </w:tc>
         <w:tc>
           <w:tcPr>
-            <w:tcW w:w="974" w:type="dxa"/>
+            <w:tcW w:w="1048" w:type="dxa"/>
             <w:vAlign w:val="center"/>
           </w:tcPr>
           <w:p>
@@ -753,7 +753,7 @@
         </w:tc>
         <w:tc>
           <w:tcPr>
-            <w:tcW w:w="1185" w:type="dxa"/>
+            <w:tcW w:w="1101" w:type="dxa"/>
             <w:vAlign w:val="center"/>
           </w:tcPr>
           <w:p>
@@ -808,7 +808,7 @@
         </w:tc>
         <w:tc>
           <w:tcPr>
-            <w:tcW w:w="1337" w:type="dxa"/>
+            <w:tcW w:w="1260" w:type="dxa"/>
             <w:vAlign w:val="center"/>
           </w:tcPr>
           <w:p>
@@ -858,7 +858,29 @@
         </w:trPr>
         <w:tc>
           <w:tcPr>
-            <w:tcW w:w="1129" w:type="dxa"/>
+            <w:tcW w:w="1189" w:type="dxa"/>
+            <w:vAlign w:val="center"/>
+          </w:tcPr>
+          <w:p>
+            <w:pPr>
+              <w:jc w:val="center"/>
+              <w:rPr>
+                <w:rFonts w:hint="default" w:ascii="微软雅黑" w:hAnsi="微软雅黑" w:eastAsia="微软雅黑" w:cs="微软雅黑"/>
+                <w:lang w:val="en-US" w:eastAsia="zh-CN"/>
+              </w:rPr>
+            </w:pPr>
+            <w:r>
+              <w:rPr>
+                <w:rFonts w:hint="eastAsia" w:ascii="微软雅黑" w:hAnsi="微软雅黑" w:eastAsia="微软雅黑" w:cs="微软雅黑"/>
+                <w:lang w:val="en-US" w:eastAsia="zh-CN"/>
+              </w:rPr>
+              <w:t>2</w:t>
+            </w:r>
+          </w:p>
+        </w:tc>
+        <w:tc>
+          <w:tcPr>
+            <w:tcW w:w="2727" w:type="dxa"/>
             <w:vAlign w:val="center"/>
           </w:tcPr>
           <w:p>
@@ -874,13 +896,368 @@
                 <w:rFonts w:hint="eastAsia" w:ascii="微软雅黑" w:hAnsi="微软雅黑" w:eastAsia="微软雅黑" w:cs="微软雅黑"/>
                 <w:lang w:val="en-US" w:eastAsia="zh-CN"/>
               </w:rPr>
-              <w:t>2</w:t>
+              <w:t>修改-2.3.3-添加部门成员</w:t>
+            </w:r>
+          </w:p>
+          <w:p>
+            <w:pPr>
+              <w:jc w:val="center"/>
+              <w:rPr>
+                <w:rFonts w:hint="eastAsia" w:ascii="微软雅黑" w:hAnsi="微软雅黑" w:eastAsia="微软雅黑" w:cs="微软雅黑"/>
+                <w:lang w:val="en-US" w:eastAsia="zh-CN"/>
+              </w:rPr>
+            </w:pPr>
+            <w:r>
+              <w:rPr>
+                <w:rFonts w:hint="eastAsia" w:ascii="微软雅黑" w:hAnsi="微软雅黑" w:eastAsia="微软雅黑" w:cs="微软雅黑"/>
+                <w:lang w:val="en-US" w:eastAsia="zh-CN"/>
+              </w:rPr>
+              <w:t>修改-2.4.1-传输文本消息</w:t>
+            </w:r>
+          </w:p>
+          <w:p>
+            <w:pPr>
+              <w:jc w:val="center"/>
+              <w:rPr>
+                <w:rFonts w:hint="default" w:ascii="微软雅黑" w:hAnsi="微软雅黑" w:eastAsia="微软雅黑" w:cs="微软雅黑"/>
+                <w:lang w:val="en-US" w:eastAsia="zh-CN"/>
+              </w:rPr>
+            </w:pPr>
+            <w:r>
+              <w:rPr>
+                <w:rFonts w:hint="eastAsia" w:ascii="微软雅黑" w:hAnsi="微软雅黑" w:eastAsia="微软雅黑" w:cs="微软雅黑"/>
+                <w:lang w:val="en-US" w:eastAsia="zh-CN"/>
+              </w:rPr>
+              <w:t>修改-2.3.1-创建部门</w:t>
             </w:r>
           </w:p>
         </w:tc>
         <w:tc>
           <w:tcPr>
-            <w:tcW w:w="2438" w:type="dxa"/>
+            <w:tcW w:w="927" w:type="dxa"/>
+            <w:vAlign w:val="center"/>
+          </w:tcPr>
+          <w:p>
+            <w:pPr>
+              <w:jc w:val="center"/>
+              <w:rPr>
+                <w:rFonts w:hint="default" w:ascii="微软雅黑" w:hAnsi="微软雅黑" w:eastAsia="微软雅黑" w:cs="微软雅黑"/>
+                <w:lang w:val="en-US" w:eastAsia="zh-CN"/>
+              </w:rPr>
+            </w:pPr>
+            <w:r>
+              <w:rPr>
+                <w:rFonts w:hint="eastAsia" w:ascii="微软雅黑" w:hAnsi="微软雅黑" w:eastAsia="微软雅黑" w:cs="微软雅黑"/>
+                <w:lang w:val="en-US" w:eastAsia="zh-CN"/>
+              </w:rPr>
+              <w:t>刘文佳</w:t>
+            </w:r>
+          </w:p>
+        </w:tc>
+        <w:tc>
+          <w:tcPr>
+            <w:tcW w:w="1048" w:type="dxa"/>
+            <w:vAlign w:val="center"/>
+          </w:tcPr>
+          <w:p>
+            <w:pPr>
+              <w:jc w:val="center"/>
+              <w:rPr>
+                <w:rFonts w:hint="default" w:ascii="微软雅黑" w:hAnsi="微软雅黑" w:eastAsia="微软雅黑" w:cs="微软雅黑"/>
+                <w:lang w:val="en-US" w:eastAsia="zh-CN"/>
+              </w:rPr>
+            </w:pPr>
+            <w:r>
+              <w:rPr>
+                <w:rFonts w:hint="eastAsia" w:ascii="微软雅黑" w:hAnsi="微软雅黑" w:eastAsia="微软雅黑" w:cs="微软雅黑"/>
+                <w:lang w:val="en-US" w:eastAsia="zh-CN"/>
+              </w:rPr>
+              <w:t>陈子源</w:t>
+            </w:r>
+          </w:p>
+        </w:tc>
+        <w:tc>
+          <w:tcPr>
+            <w:tcW w:w="1101" w:type="dxa"/>
+            <w:vAlign w:val="center"/>
+          </w:tcPr>
+          <w:p>
+            <w:pPr>
+              <w:jc w:val="center"/>
+              <w:rPr>
+                <w:rFonts w:hint="default" w:ascii="微软雅黑" w:hAnsi="微软雅黑" w:eastAsia="微软雅黑" w:cs="微软雅黑"/>
+                <w:lang w:val="en-US" w:eastAsia="zh-CN"/>
+              </w:rPr>
+            </w:pPr>
+            <w:r>
+              <w:rPr>
+                <w:rFonts w:hint="eastAsia" w:ascii="微软雅黑" w:hAnsi="微软雅黑" w:eastAsia="微软雅黑" w:cs="微软雅黑"/>
+                <w:lang w:val="en-US" w:eastAsia="zh-CN"/>
+              </w:rPr>
+              <w:t>杜少恒</w:t>
+            </w:r>
+          </w:p>
+        </w:tc>
+        <w:tc>
+          <w:tcPr>
+            <w:tcW w:w="1260" w:type="dxa"/>
+            <w:vAlign w:val="center"/>
+          </w:tcPr>
+          <w:p>
+            <w:pPr>
+              <w:jc w:val="center"/>
+              <w:rPr>
+                <w:rFonts w:hint="default" w:ascii="微软雅黑" w:hAnsi="微软雅黑" w:eastAsia="微软雅黑" w:cs="微软雅黑"/>
+                <w:lang w:val="en-US" w:eastAsia="zh-CN"/>
+              </w:rPr>
+            </w:pPr>
+            <w:r>
+              <w:rPr>
+                <w:rFonts w:hint="eastAsia" w:ascii="微软雅黑" w:hAnsi="微软雅黑" w:eastAsia="微软雅黑" w:cs="微软雅黑"/>
+                <w:lang w:val="en-US" w:eastAsia="zh-CN"/>
+              </w:rPr>
+              <w:t>2019/7/2</w:t>
+            </w:r>
+          </w:p>
+        </w:tc>
+      </w:tr>
+      <w:tr>
+        <w:tblPrEx>
+          <w:tblBorders>
+            <w:top w:val="single" w:color="auto" w:sz="4" w:space="0"/>
+            <w:left w:val="single" w:color="auto" w:sz="4" w:space="0"/>
+            <w:bottom w:val="single" w:color="auto" w:sz="4" w:space="0"/>
+            <w:right w:val="single" w:color="auto" w:sz="4" w:space="0"/>
+            <w:insideH w:val="single" w:color="auto" w:sz="4" w:space="0"/>
+            <w:insideV w:val="single" w:color="auto" w:sz="4" w:space="0"/>
+          </w:tblBorders>
+          <w:tblLayout w:type="fixed"/>
+          <w:tblCellMar>
+            <w:top w:w="0" w:type="dxa"/>
+            <w:left w:w="108" w:type="dxa"/>
+            <w:bottom w:w="0" w:type="dxa"/>
+            <w:right w:w="108" w:type="dxa"/>
+          </w:tblCellMar>
+        </w:tblPrEx>
+        <w:trPr>
+          <w:trHeight w:val="397" w:hRule="atLeast"/>
+          <w:jc w:val="center"/>
+        </w:trPr>
+        <w:tc>
+          <w:tcPr>
+            <w:tcW w:w="1189" w:type="dxa"/>
+            <w:vAlign w:val="center"/>
+          </w:tcPr>
+          <w:p>
+            <w:pPr>
+              <w:jc w:val="center"/>
+              <w:rPr>
+                <w:rFonts w:hint="default" w:ascii="微软雅黑" w:hAnsi="微软雅黑" w:eastAsia="微软雅黑" w:cs="微软雅黑"/>
+                <w:lang w:val="en-US" w:eastAsia="zh-CN"/>
+              </w:rPr>
+            </w:pPr>
+            <w:r>
+              <w:rPr>
+                <w:rFonts w:hint="eastAsia" w:ascii="微软雅黑" w:hAnsi="微软雅黑" w:eastAsia="微软雅黑" w:cs="微软雅黑"/>
+                <w:lang w:val="en-US" w:eastAsia="zh-CN"/>
+              </w:rPr>
+              <w:t>3</w:t>
+            </w:r>
+          </w:p>
+        </w:tc>
+        <w:tc>
+          <w:tcPr>
+            <w:tcW w:w="2727" w:type="dxa"/>
+            <w:vAlign w:val="center"/>
+          </w:tcPr>
+          <w:p>
+            <w:pPr>
+              <w:jc w:val="center"/>
+              <w:rPr>
+                <w:rFonts w:hint="default" w:ascii="微软雅黑" w:hAnsi="微软雅黑" w:eastAsia="微软雅黑" w:cs="微软雅黑"/>
+                <w:lang w:val="en-US" w:eastAsia="zh-CN"/>
+              </w:rPr>
+            </w:pPr>
+            <w:r>
+              <w:rPr>
+                <w:rFonts w:hint="eastAsia" w:ascii="微软雅黑" w:hAnsi="微软雅黑" w:eastAsia="微软雅黑" w:cs="微软雅黑"/>
+                <w:lang w:val="en-US" w:eastAsia="zh-CN"/>
+              </w:rPr>
+              <w:t>修改-2.3.3-添加部门成员</w:t>
+            </w:r>
+          </w:p>
+          <w:p>
+            <w:pPr>
+              <w:jc w:val="center"/>
+              <w:rPr>
+                <w:rFonts w:hint="default" w:ascii="微软雅黑" w:hAnsi="微软雅黑" w:eastAsia="微软雅黑" w:cs="微软雅黑"/>
+                <w:lang w:val="en-US" w:eastAsia="zh-CN"/>
+              </w:rPr>
+            </w:pPr>
+            <w:r>
+              <w:rPr>
+                <w:rFonts w:hint="eastAsia" w:ascii="微软雅黑" w:hAnsi="微软雅黑" w:eastAsia="微软雅黑" w:cs="微软雅黑"/>
+                <w:lang w:val="en-US" w:eastAsia="zh-CN"/>
+              </w:rPr>
+              <w:t>修改-</w:t>
+            </w:r>
+            <w:r>
+              <w:rPr>
+                <w:rFonts w:hint="eastAsia" w:ascii="微软雅黑" w:hAnsi="微软雅黑" w:eastAsia="微软雅黑"/>
+              </w:rPr>
+              <w:t>2.5.1</w:t>
+            </w:r>
+            <w:r>
+              <w:rPr>
+                <w:rFonts w:hint="eastAsia" w:ascii="微软雅黑" w:hAnsi="微软雅黑" w:eastAsia="微软雅黑"/>
+                <w:lang w:val="en-US" w:eastAsia="zh-CN"/>
+              </w:rPr>
+              <w:t>-</w:t>
+            </w:r>
+            <w:r>
+              <w:rPr>
+                <w:rFonts w:hint="eastAsia" w:ascii="微软雅黑" w:hAnsi="微软雅黑" w:eastAsia="微软雅黑"/>
+              </w:rPr>
+              <w:t>MD5处理密码</w:t>
+            </w:r>
+          </w:p>
+        </w:tc>
+        <w:tc>
+          <w:tcPr>
+            <w:tcW w:w="927" w:type="dxa"/>
+            <w:vAlign w:val="center"/>
+          </w:tcPr>
+          <w:p>
+            <w:pPr>
+              <w:jc w:val="center"/>
+              <w:rPr>
+                <w:rFonts w:hint="default" w:ascii="微软雅黑" w:hAnsi="微软雅黑" w:eastAsia="微软雅黑" w:cs="微软雅黑"/>
+                <w:lang w:val="en-US" w:eastAsia="zh-CN"/>
+              </w:rPr>
+            </w:pPr>
+            <w:r>
+              <w:rPr>
+                <w:rFonts w:hint="eastAsia" w:ascii="微软雅黑" w:hAnsi="微软雅黑" w:eastAsia="微软雅黑" w:cs="微软雅黑"/>
+                <w:lang w:val="en-US" w:eastAsia="zh-CN"/>
+              </w:rPr>
+              <w:t>徐传旭</w:t>
+            </w:r>
+          </w:p>
+        </w:tc>
+        <w:tc>
+          <w:tcPr>
+            <w:tcW w:w="1048" w:type="dxa"/>
+            <w:vAlign w:val="center"/>
+          </w:tcPr>
+          <w:p>
+            <w:pPr>
+              <w:jc w:val="center"/>
+              <w:rPr>
+                <w:rFonts w:hint="default" w:ascii="微软雅黑" w:hAnsi="微软雅黑" w:eastAsia="微软雅黑" w:cs="微软雅黑"/>
+                <w:lang w:val="en-US" w:eastAsia="zh-CN"/>
+              </w:rPr>
+            </w:pPr>
+            <w:r>
+              <w:rPr>
+                <w:rFonts w:hint="eastAsia" w:ascii="微软雅黑" w:hAnsi="微软雅黑" w:eastAsia="微软雅黑" w:cs="微软雅黑"/>
+                <w:lang w:val="en-US" w:eastAsia="zh-CN"/>
+              </w:rPr>
+              <w:t>陈子源</w:t>
+            </w:r>
+          </w:p>
+        </w:tc>
+        <w:tc>
+          <w:tcPr>
+            <w:tcW w:w="1101" w:type="dxa"/>
+            <w:vAlign w:val="center"/>
+          </w:tcPr>
+          <w:p>
+            <w:pPr>
+              <w:jc w:val="center"/>
+              <w:rPr>
+                <w:rFonts w:hint="default" w:ascii="微软雅黑" w:hAnsi="微软雅黑" w:eastAsia="微软雅黑" w:cs="微软雅黑"/>
+                <w:lang w:val="en-US" w:eastAsia="zh-CN"/>
+              </w:rPr>
+            </w:pPr>
+            <w:r>
+              <w:rPr>
+                <w:rFonts w:hint="eastAsia" w:ascii="微软雅黑" w:hAnsi="微软雅黑" w:eastAsia="微软雅黑" w:cs="微软雅黑"/>
+                <w:lang w:val="en-US" w:eastAsia="zh-CN"/>
+              </w:rPr>
+              <w:t>杜少恒</w:t>
+            </w:r>
+          </w:p>
+        </w:tc>
+        <w:tc>
+          <w:tcPr>
+            <w:tcW w:w="1260" w:type="dxa"/>
+            <w:vAlign w:val="center"/>
+          </w:tcPr>
+          <w:p>
+            <w:pPr>
+              <w:jc w:val="center"/>
+              <w:rPr>
+                <w:rFonts w:hint="default" w:ascii="微软雅黑" w:hAnsi="微软雅黑" w:eastAsia="微软雅黑" w:cs="微软雅黑"/>
+                <w:lang w:val="en-US" w:eastAsia="zh-CN"/>
+              </w:rPr>
+            </w:pPr>
+            <w:r>
+              <w:rPr>
+                <w:rFonts w:hint="eastAsia" w:ascii="微软雅黑" w:hAnsi="微软雅黑" w:eastAsia="微软雅黑" w:cs="微软雅黑"/>
+                <w:lang w:val="en-US" w:eastAsia="zh-CN"/>
+              </w:rPr>
+              <w:t>2019/7/3</w:t>
+            </w:r>
+          </w:p>
+        </w:tc>
+      </w:tr>
+      <w:tr>
+        <w:tblPrEx>
+          <w:tblBorders>
+            <w:top w:val="single" w:color="auto" w:sz="4" w:space="0"/>
+            <w:left w:val="single" w:color="auto" w:sz="4" w:space="0"/>
+            <w:bottom w:val="single" w:color="auto" w:sz="4" w:space="0"/>
+            <w:right w:val="single" w:color="auto" w:sz="4" w:space="0"/>
+            <w:insideH w:val="single" w:color="auto" w:sz="4" w:space="0"/>
+            <w:insideV w:val="single" w:color="auto" w:sz="4" w:space="0"/>
+          </w:tblBorders>
+          <w:tblLayout w:type="fixed"/>
+          <w:tblCellMar>
+            <w:top w:w="0" w:type="dxa"/>
+            <w:left w:w="108" w:type="dxa"/>
+            <w:bottom w:w="0" w:type="dxa"/>
+            <w:right w:w="108" w:type="dxa"/>
+          </w:tblCellMar>
+        </w:tblPrEx>
+        <w:trPr>
+          <w:trHeight w:val="397" w:hRule="atLeast"/>
+          <w:jc w:val="center"/>
+        </w:trPr>
+        <w:tc>
+          <w:tcPr>
+            <w:tcW w:w="1189" w:type="dxa"/>
+            <w:vAlign w:val="center"/>
+          </w:tcPr>
+          <w:p>
+            <w:pPr>
+              <w:jc w:val="center"/>
+              <w:rPr>
+                <w:rFonts w:hint="default" w:ascii="微软雅黑" w:hAnsi="微软雅黑" w:eastAsia="微软雅黑" w:cs="微软雅黑"/>
+                <w:lang w:val="en-US" w:eastAsia="zh-CN"/>
+              </w:rPr>
+            </w:pPr>
+            <w:r>
+              <w:rPr>
+                <w:rFonts w:hint="eastAsia" w:ascii="微软雅黑" w:hAnsi="微软雅黑" w:eastAsia="微软雅黑" w:cs="微软雅黑"/>
+                <w:lang w:val="en-US" w:eastAsia="zh-CN"/>
+              </w:rPr>
+              <w:t>4</w:t>
+            </w:r>
+          </w:p>
+        </w:tc>
+        <w:tc>
+          <w:tcPr>
+            <w:tcW w:w="2727" w:type="dxa"/>
             <w:vAlign w:val="center"/>
           </w:tcPr>
           <w:p>
@@ -903,7 +1280,7 @@
             <w:pPr>
               <w:jc w:val="center"/>
               <w:rPr>
-                <w:rFonts w:hint="default" w:ascii="微软雅黑" w:hAnsi="微软雅黑" w:eastAsia="微软雅黑" w:cs="微软雅黑"/>
+                <w:rFonts w:hint="eastAsia" w:ascii="微软雅黑" w:hAnsi="微软雅黑" w:eastAsia="微软雅黑" w:cs="微软雅黑"/>
                 <w:lang w:val="en-US" w:eastAsia="zh-CN"/>
               </w:rPr>
             </w:pPr>
@@ -918,7 +1295,7 @@
         </w:tc>
         <w:tc>
           <w:tcPr>
-            <w:tcW w:w="987" w:type="dxa"/>
+            <w:tcW w:w="927" w:type="dxa"/>
             <w:vAlign w:val="center"/>
           </w:tcPr>
           <w:p>
@@ -940,7 +1317,7 @@
         </w:tc>
         <w:tc>
           <w:tcPr>
-            <w:tcW w:w="974" w:type="dxa"/>
+            <w:tcW w:w="1048" w:type="dxa"/>
             <w:vAlign w:val="center"/>
           </w:tcPr>
           <w:p>
@@ -962,14 +1339,14 @@
         </w:tc>
         <w:tc>
           <w:tcPr>
-            <w:tcW w:w="1185" w:type="dxa"/>
+            <w:tcW w:w="1101" w:type="dxa"/>
             <w:vAlign w:val="center"/>
           </w:tcPr>
           <w:p>
             <w:pPr>
               <w:jc w:val="center"/>
               <w:rPr>
-                <w:rFonts w:hint="default" w:ascii="微软雅黑" w:hAnsi="微软雅黑" w:eastAsia="微软雅黑" w:cs="微软雅黑"/>
+                <w:rFonts w:hint="eastAsia" w:ascii="微软雅黑" w:hAnsi="微软雅黑" w:eastAsia="微软雅黑" w:cs="微软雅黑"/>
                 <w:lang w:val="en-US" w:eastAsia="zh-CN"/>
               </w:rPr>
             </w:pPr>
@@ -984,14 +1361,14 @@
         </w:tc>
         <w:tc>
           <w:tcPr>
-            <w:tcW w:w="1337" w:type="dxa"/>
+            <w:tcW w:w="1260" w:type="dxa"/>
             <w:vAlign w:val="center"/>
           </w:tcPr>
           <w:p>
             <w:pPr>
               <w:jc w:val="center"/>
               <w:rPr>
-                <w:rFonts w:hint="default" w:ascii="微软雅黑" w:hAnsi="微软雅黑" w:eastAsia="微软雅黑" w:cs="微软雅黑"/>
+                <w:rFonts w:hint="eastAsia" w:ascii="微软雅黑" w:hAnsi="微软雅黑" w:eastAsia="微软雅黑" w:cs="微软雅黑"/>
                 <w:lang w:val="en-US" w:eastAsia="zh-CN"/>
               </w:rPr>
             </w:pPr>
@@ -1000,14 +1377,39 @@
                 <w:rFonts w:hint="eastAsia" w:ascii="微软雅黑" w:hAnsi="微软雅黑" w:eastAsia="微软雅黑" w:cs="微软雅黑"/>
                 <w:lang w:val="en-US" w:eastAsia="zh-CN"/>
               </w:rPr>
-              <w:t>2019/7/10</w:t>
+              <w:t>2019/7/4</w:t>
             </w:r>
           </w:p>
         </w:tc>
       </w:tr>
     </w:tbl>
     <w:p>
-      <w:r>
+      <w:pPr>
+        <w:jc w:val="center"/>
+        <w:rPr>
+          <w:rFonts w:hint="eastAsia" w:ascii="微软雅黑" w:hAnsi="微软雅黑" w:eastAsia="微软雅黑"/>
+          <w:b/>
+          <w:sz w:val="44"/>
+          <w:szCs w:val="44"/>
+        </w:rPr>
+      </w:pPr>
+    </w:p>
+    <w:p>
+      <w:pPr>
+        <w:rPr>
+          <w:rFonts w:hint="eastAsia" w:ascii="微软雅黑" w:hAnsi="微软雅黑" w:eastAsia="微软雅黑"/>
+          <w:b/>
+          <w:sz w:val="44"/>
+          <w:szCs w:val="44"/>
+        </w:rPr>
+      </w:pPr>
+      <w:r>
+        <w:rPr>
+          <w:rFonts w:hint="eastAsia" w:ascii="微软雅黑" w:hAnsi="微软雅黑" w:eastAsia="微软雅黑"/>
+          <w:b/>
+          <w:sz w:val="44"/>
+          <w:szCs w:val="44"/>
+        </w:rPr>
         <w:br w:type="page"/>
       </w:r>
     </w:p>
@@ -7347,8 +7749,6 @@
         </w:rPr>
         <w:t>。</w:t>
       </w:r>
-      <w:bookmarkStart w:id="27" w:name="_GoBack"/>
-      <w:bookmarkEnd w:id="27"/>
     </w:p>
     <w:p>
       <w:pPr>
@@ -9561,7 +9961,7 @@
     <w:lsdException w:uiPriority="99" w:name="Normal Indent"/>
     <w:lsdException w:uiPriority="99" w:name="footnote text"/>
     <w:lsdException w:uiPriority="99" w:name="annotation text"/>
-    <w:lsdException w:uiPriority="99" w:semiHidden="0" w:name="header"/>
+    <w:lsdException w:qFormat="1" w:uiPriority="99" w:semiHidden="0" w:name="header"/>
     <w:lsdException w:qFormat="1" w:uiPriority="99" w:semiHidden="0" w:name="footer"/>
     <w:lsdException w:uiPriority="99" w:name="index heading"/>
     <w:lsdException w:qFormat="1" w:uiPriority="35" w:name="caption"/>
@@ -9595,7 +9995,7 @@
     <w:lsdException w:qFormat="1" w:unhideWhenUsed="0" w:uiPriority="10" w:semiHidden="0" w:name="Title"/>
     <w:lsdException w:uiPriority="99" w:name="Closing"/>
     <w:lsdException w:uiPriority="99" w:name="Signature"/>
-    <w:lsdException w:uiPriority="1" w:semiHidden="0" w:name="Default Paragraph Font"/>
+    <w:lsdException w:qFormat="1" w:uiPriority="1" w:semiHidden="0" w:name="Default Paragraph Font"/>
     <w:lsdException w:uiPriority="99" w:name="Body Text"/>
     <w:lsdException w:uiPriority="99" w:name="Body Text Indent"/>
     <w:lsdException w:uiPriority="99" w:name="List Continue"/>
@@ -9633,7 +10033,7 @@
     <w:lsdException w:uiPriority="99" w:name="HTML Sample"/>
     <w:lsdException w:uiPriority="99" w:name="HTML Typewriter"/>
     <w:lsdException w:uiPriority="99" w:name="HTML Variable"/>
-    <w:lsdException w:uiPriority="99" w:name="Normal Table"/>
+    <w:lsdException w:qFormat="1" w:uiPriority="99" w:name="Normal Table"/>
     <w:lsdException w:uiPriority="99" w:name="annotation subject"/>
     <w:lsdException w:uiPriority="99" w:name="Table Simple 1"/>
     <w:lsdException w:uiPriority="99" w:name="Table Simple 2"/>
@@ -9678,7 +10078,7 @@
     <w:lsdException w:uiPriority="99" w:name="Table Web 2"/>
     <w:lsdException w:uiPriority="99" w:name="Table Web 3"/>
     <w:lsdException w:qFormat="1" w:uiPriority="99" w:name="Balloon Text"/>
-    <w:lsdException w:unhideWhenUsed="0" w:uiPriority="39" w:semiHidden="0" w:name="Table Grid"/>
+    <w:lsdException w:qFormat="1" w:unhideWhenUsed="0" w:uiPriority="39" w:semiHidden="0" w:name="Table Grid"/>
     <w:lsdException w:uiPriority="99" w:name="Table Theme"/>
     <w:lsdException w:qFormat="1" w:unhideWhenUsed="0" w:uiPriority="99" w:name="Placeholder Text"/>
     <w:lsdException w:unhideWhenUsed="0" w:uiPriority="60" w:semiHidden="0" w:name="Light Shading"/>
@@ -9886,12 +10286,14 @@
   <w:style w:type="character" w:default="1" w:styleId="16">
     <w:name w:val="Default Paragraph Font"/>
     <w:unhideWhenUsed/>
+    <w:qFormat/>
     <w:uiPriority w:val="1"/>
   </w:style>
   <w:style w:type="table" w:default="1" w:styleId="14">
     <w:name w:val="Normal Table"/>
     <w:semiHidden/>
     <w:unhideWhenUsed/>
+    <w:qFormat/>
     <w:uiPriority w:val="99"/>
     <w:tblPr>
       <w:tblLayout w:type="fixed"/>
@@ -9979,6 +10381,7 @@
     <w:basedOn w:val="1"/>
     <w:link w:val="19"/>
     <w:unhideWhenUsed/>
+    <w:qFormat/>
     <w:uiPriority w:val="99"/>
     <w:pPr>
       <w:pBdr>
@@ -10023,6 +10426,7 @@
   <w:style w:type="table" w:styleId="15">
     <w:name w:val="Table Grid"/>
     <w:basedOn w:val="14"/>
+    <w:qFormat/>
     <w:uiPriority w:val="39"/>
     <w:rPr>
       <w:rFonts w:asciiTheme="minorHAnsi" w:hAnsiTheme="minorHAnsi" w:eastAsiaTheme="minorEastAsia" w:cstheme="minorBidi"/>
@@ -10496,8 +10900,8 @@
   </w:docDefaults>
   <w:latentStyles w:count="260" w:defQFormat="0" w:defUnhideWhenUsed="1" w:defSemiHidden="1" w:defUIPriority="99" w:defLockedState="0">
     <w:lsdException w:qFormat="1" w:unhideWhenUsed="0" w:uiPriority="0" w:semiHidden="0" w:name="Normal"/>
-    <w:lsdException w:uiPriority="1" w:name="Default Paragraph Font"/>
-    <w:lsdException w:uiPriority="99" w:name="Normal Table"/>
+    <w:lsdException w:qFormat="1" w:uiPriority="1" w:name="Default Paragraph Font"/>
+    <w:lsdException w:qFormat="1" w:uiPriority="99" w:name="Normal Table"/>
     <w:lsdException w:qFormat="1" w:unhideWhenUsed="0" w:uiPriority="99" w:name="Placeholder Text"/>
   </w:latentStyles>
   <w:style w:type="paragraph" w:default="1" w:styleId="1">
@@ -10520,12 +10924,14 @@
     <w:name w:val="Default Paragraph Font"/>
     <w:semiHidden/>
     <w:unhideWhenUsed/>
+    <w:qFormat/>
     <w:uiPriority w:val="1"/>
   </w:style>
   <w:style w:type="table" w:default="1" w:styleId="3">
     <w:name w:val="Normal Table"/>
     <w:semiHidden/>
     <w:unhideWhenUsed/>
+    <w:qFormat/>
     <w:uiPriority w:val="99"/>
     <w:tblPr>
       <w:tblLayout w:type="fixed"/>
@@ -10595,6 +11001,7 @@
   </w:style>
   <w:style w:type="paragraph" w:customStyle="1" w:styleId="8">
     <w:name w:val="BB83D33E176A476AA9632D77ABBECF13"/>
+    <w:qFormat/>
     <w:uiPriority w:val="0"/>
     <w:pPr>
       <w:widowControl w:val="0"/>
@@ -10657,6 +11064,7 @@
   </w:style>
   <w:style w:type="paragraph" w:customStyle="1" w:styleId="12">
     <w:name w:val="E61194B6AA7576469D33E2CAA4BE00B3"/>
+    <w:qFormat/>
     <w:uiPriority w:val="0"/>
     <w:pPr>
       <w:widowControl w:val="0"/>
